--- a/SHSU_Spring_2018/Compiler_Design_4316/Assignments/lab1-s18.docx
+++ b/SHSU_Spring_2018/Compiler_Design_4316/Assignments/lab1-s18.docx
@@ -1,6 +1,6 @@
 
 <file path=word/document.xml><?xml version="1.0" encoding="utf-8"?>
-<w:document xmlns:wpc="http://schemas.microsoft.com/office/word/2010/wordprocessingCanvas" xmlns:cx="http://schemas.microsoft.com/office/drawing/2014/chartex" xmlns:cx1="http://schemas.microsoft.com/office/drawing/2015/9/8/chartex" xmlns:mc="http://schemas.openxmlformats.org/markup-compatibility/2006" xmlns:o="urn:schemas-microsoft-com:office:office" xmlns:r="http://schemas.openxmlformats.org/officeDocument/2006/relationships" xmlns:m="http://schemas.openxmlformats.org/officeDocument/2006/math" xmlns:v="urn:schemas-microsoft-com:vml" xmlns:wp14="http://schemas.microsoft.com/office/word/2010/wordprocessingDrawing" xmlns:wp="http://schemas.openxmlformats.org/drawingml/2006/wordprocessingDrawing" xmlns:w10="urn:schemas-microsoft-com:office:word" xmlns:w="http://schemas.openxmlformats.org/wordprocessingml/2006/main" xmlns:w14="http://schemas.microsoft.com/office/word/2010/wordml" xmlns:w15="http://schemas.microsoft.com/office/word/2012/wordml" xmlns:w16se="http://schemas.microsoft.com/office/word/2015/wordml/symex" xmlns:wpg="http://schemas.microsoft.com/office/word/2010/wordprocessingGroup" xmlns:wpi="http://schemas.microsoft.com/office/word/2010/wordprocessingInk" xmlns:wne="http://schemas.microsoft.com/office/word/2006/wordml" xmlns:wps="http://schemas.microsoft.com/office/word/2010/wordprocessingShape" mc:Ignorable="w14 w15 w16se wp14">
+<w:document xmlns:wpc="http://schemas.microsoft.com/office/word/2010/wordprocessingCanvas" xmlns:mo="http://schemas.microsoft.com/office/mac/office/2008/main" xmlns:mc="http://schemas.openxmlformats.org/markup-compatibility/2006" xmlns:mv="urn:schemas-microsoft-com:mac:vml" xmlns:o="urn:schemas-microsoft-com:office:office" xmlns:r="http://schemas.openxmlformats.org/officeDocument/2006/relationships" xmlns:m="http://schemas.openxmlformats.org/officeDocument/2006/math" xmlns:v="urn:schemas-microsoft-com:vml" xmlns:wp14="http://schemas.microsoft.com/office/word/2010/wordprocessingDrawing" xmlns:wp="http://schemas.openxmlformats.org/drawingml/2006/wordprocessingDrawing" xmlns:w10="urn:schemas-microsoft-com:office:word" xmlns:w="http://schemas.openxmlformats.org/wordprocessingml/2006/main" xmlns:w14="http://schemas.microsoft.com/office/word/2010/wordml" xmlns:w15="http://schemas.microsoft.com/office/word/2012/wordml" xmlns:wpg="http://schemas.microsoft.com/office/word/2010/wordprocessingGroup" xmlns:wpi="http://schemas.microsoft.com/office/word/2010/wordprocessingInk" xmlns:wne="http://schemas.microsoft.com/office/word/2006/wordml" xmlns:wps="http://schemas.microsoft.com/office/word/2010/wordprocessingShape" mc:Ignorable="w14 w15 wp14">
   <w:body>
     <w:p>
       <w:pPr>
@@ -64,23 +64,13 @@
       <w:r>
         <w:t xml:space="preserve"> </w:t>
       </w:r>
-      <w:bookmarkStart w:id="0" w:name="_GoBack"/>
-      <w:bookmarkEnd w:id="0"/>
-    </w:p>
-    <w:p>
-      <w:pPr>
-        <w:spacing w:after="0"/>
-      </w:pPr>
-      <w:r>
-        <w:t>&lt;</w:t>
-      </w:r>
-      <w:proofErr w:type="gramStart"/>
-      <w:r>
-        <w:t>program</w:t>
-      </w:r>
-      <w:proofErr w:type="gramEnd"/>
-      <w:r>
-        <w:t xml:space="preserve">&gt; </w:t>
+    </w:p>
+    <w:p>
+      <w:pPr>
+        <w:spacing w:after="0"/>
+      </w:pPr>
+      <w:r>
+        <w:t xml:space="preserve">&lt;program&gt; </w:t>
       </w:r>
       <w:r>
         <w:sym w:font="Wingdings" w:char="F0E0"/>
@@ -133,173 +123,169 @@
         <w:t>&lt;</w:t>
       </w:r>
       <w:proofErr w:type="spellStart"/>
+      <w:r>
+        <w:t>stmt_list</w:t>
+      </w:r>
+      <w:proofErr w:type="spellEnd"/>
+      <w:r>
+        <w:t xml:space="preserve">&gt; </w:t>
+      </w:r>
+      <w:r>
+        <w:sym w:font="Wingdings" w:char="F0E0"/>
+      </w:r>
+      <w:r>
+        <w:t xml:space="preserve">     &lt;</w:t>
+      </w:r>
+      <w:proofErr w:type="spellStart"/>
+      <w:r>
+        <w:t>stmt_list</w:t>
+      </w:r>
+      <w:proofErr w:type="spellEnd"/>
       <w:proofErr w:type="gramStart"/>
       <w:r>
-        <w:t>stmt</w:t>
-      </w:r>
-      <w:proofErr w:type="spellEnd"/>
-      <w:proofErr w:type="gramEnd"/>
-      <w:r>
         <w:t xml:space="preserve">&gt; </w:t>
-      </w:r>
-      <w:r>
-        <w:sym w:font="Wingdings" w:char="F0E0"/>
-      </w:r>
-      <w:r>
-        <w:t xml:space="preserve">   </w:t>
-      </w:r>
-      <w:r>
-        <w:tab/>
-        <w:t xml:space="preserve">   &lt;id&gt; </w:t>
       </w:r>
       <w:r>
         <w:rPr>
           <w:b/>
           <w:sz w:val="24"/>
         </w:rPr>
-        <w:t>:=</w:t>
-      </w:r>
-      <w:r>
-        <w:t xml:space="preserve"> &lt;expr&gt;</w:t>
-      </w:r>
-      <w:r>
-        <w:t xml:space="preserve"> </w:t>
-      </w:r>
-      <w:r>
-        <w:t>| ε</w:t>
-      </w:r>
-    </w:p>
-    <w:p>
-      <w:pPr>
-        <w:spacing w:after="0"/>
-      </w:pPr>
-      <w:r>
-        <w:t>&lt;</w:t>
-      </w:r>
-      <w:proofErr w:type="spellStart"/>
-      <w:r>
-        <w:t>stmt_list</w:t>
-      </w:r>
-      <w:proofErr w:type="spellEnd"/>
-      <w:r>
-        <w:t xml:space="preserve">&gt; </w:t>
-      </w:r>
-      <w:r>
-        <w:sym w:font="Wingdings" w:char="F0E0"/>
-      </w:r>
-      <w:r>
-        <w:t xml:space="preserve">     &lt;</w:t>
-      </w:r>
-      <w:proofErr w:type="spellStart"/>
-      <w:r>
-        <w:t>stmt_list</w:t>
-      </w:r>
-      <w:proofErr w:type="spellEnd"/>
-      <w:proofErr w:type="gramStart"/>
-      <w:r>
-        <w:t xml:space="preserve">&gt; </w:t>
-      </w:r>
+        <w:t>;</w:t>
+      </w:r>
+      <w:proofErr w:type="gramEnd"/>
       <w:r>
         <w:rPr>
           <w:b/>
           <w:sz w:val="24"/>
         </w:rPr>
-        <w:t>;</w:t>
-      </w:r>
-      <w:proofErr w:type="gramEnd"/>
+        <w:t xml:space="preserve"> </w:t>
+      </w:r>
+      <w:r>
+        <w:t>&lt;</w:t>
+      </w:r>
+      <w:proofErr w:type="spellStart"/>
+      <w:r>
+        <w:t>stmt</w:t>
+      </w:r>
+      <w:proofErr w:type="spellEnd"/>
+      <w:r>
+        <w:t>&gt; | &lt;</w:t>
+      </w:r>
+      <w:proofErr w:type="spellStart"/>
+      <w:r>
+        <w:t>stmt</w:t>
+      </w:r>
+      <w:proofErr w:type="spellEnd"/>
+      <w:r>
+        <w:t>&gt;</w:t>
+      </w:r>
+    </w:p>
+    <w:p>
+      <w:pPr>
+        <w:spacing w:after="0"/>
+      </w:pPr>
+      <w:r>
+        <w:t>&lt;</w:t>
+      </w:r>
+      <w:proofErr w:type="spellStart"/>
+      <w:r>
+        <w:t>stmt</w:t>
+      </w:r>
+      <w:proofErr w:type="spellEnd"/>
+      <w:r>
+        <w:t xml:space="preserve">&gt; </w:t>
+      </w:r>
+      <w:r>
+        <w:sym w:font="Wingdings" w:char="F0E0"/>
+      </w:r>
+      <w:r>
+        <w:t xml:space="preserve">   </w:t>
+      </w:r>
+      <w:r>
+        <w:tab/>
+        <w:t xml:space="preserve">   &lt;id</w:t>
+      </w:r>
+      <w:proofErr w:type="gramStart"/>
+      <w:r>
+        <w:t xml:space="preserve">&gt; </w:t>
+      </w:r>
       <w:r>
         <w:rPr>
           <w:b/>
           <w:sz w:val="24"/>
         </w:rPr>
-        <w:t xml:space="preserve"> </w:t>
-      </w:r>
-      <w:r>
-        <w:t>&lt;</w:t>
-      </w:r>
-      <w:proofErr w:type="spellStart"/>
-      <w:r>
-        <w:t>stmt</w:t>
-      </w:r>
-      <w:proofErr w:type="spellEnd"/>
-      <w:r>
-        <w:t>&gt; | &lt;</w:t>
-      </w:r>
-      <w:proofErr w:type="spellStart"/>
-      <w:r>
-        <w:t>stmt</w:t>
-      </w:r>
-      <w:proofErr w:type="spellEnd"/>
-      <w:r>
-        <w:t>&gt;</w:t>
-      </w:r>
-    </w:p>
-    <w:p>
-      <w:pPr>
-        <w:spacing w:after="0"/>
-      </w:pPr>
-      <w:r>
-        <w:t>&lt;</w:t>
-      </w:r>
-      <w:proofErr w:type="gramStart"/>
-      <w:r>
-        <w:t>expr</w:t>
+        <w:t>:</w:t>
       </w:r>
       <w:proofErr w:type="gramEnd"/>
-      <w:r>
-        <w:t xml:space="preserve">&gt; </w:t>
-      </w:r>
-      <w:r>
-        <w:sym w:font="Wingdings" w:char="F0E0"/>
-      </w:r>
-      <w:r>
-        <w:t xml:space="preserve"> </w:t>
-      </w:r>
-      <w:r>
-        <w:tab/>
-        <w:t xml:space="preserve">&lt;expr&gt; </w:t>
-      </w:r>
       <w:r>
         <w:rPr>
           <w:b/>
           <w:sz w:val="24"/>
         </w:rPr>
-        <w:t>+</w:t>
-      </w:r>
-      <w:r>
-        <w:t xml:space="preserve"> &lt;term&gt; | &lt;expr&gt; </w:t>
+        <w:t>=</w:t>
+      </w:r>
+      <w:r>
+        <w:t xml:space="preserve"> &lt;expr&gt; | ε</w:t>
+      </w:r>
+    </w:p>
+    <w:p>
+      <w:pPr>
+        <w:spacing w:after="0"/>
+      </w:pPr>
+      <w:r>
+        <w:t xml:space="preserve">&lt;expr&gt; </w:t>
+      </w:r>
+      <w:r>
+        <w:sym w:font="Wingdings" w:char="F0E0"/>
+      </w:r>
+      <w:r>
+        <w:t xml:space="preserve"> </w:t>
+      </w:r>
+      <w:r>
+        <w:tab/>
+        <w:t xml:space="preserve">&lt;expr&gt; </w:t>
       </w:r>
       <w:r>
         <w:rPr>
           <w:b/>
           <w:sz w:val="24"/>
         </w:rPr>
+        <w:t>+</w:t>
+      </w:r>
+      <w:r>
+        <w:t xml:space="preserve"> &lt;term&gt; | &lt;expr&gt; </w:t>
+      </w:r>
+      <w:r>
+        <w:rPr>
+          <w:b/>
+          <w:sz w:val="24"/>
+        </w:rPr>
         <w:t xml:space="preserve">- </w:t>
       </w:r>
       <w:r>
-        <w:t xml:space="preserve">&lt;term&gt; | </w:t>
+        <w:t xml:space="preserve">&lt;term&gt; </w:t>
+      </w:r>
+      <w:proofErr w:type="gramStart"/>
+      <w:r>
+        <w:t xml:space="preserve">| </w:t>
       </w:r>
       <w:r>
         <w:t xml:space="preserve"> </w:t>
       </w:r>
       <w:r>
-        <w:t>&lt;term&gt;</w:t>
-      </w:r>
-    </w:p>
-    <w:p>
-      <w:pPr>
-        <w:spacing w:after="0"/>
-      </w:pPr>
-      <w:r>
         <w:t>&lt;</w:t>
       </w:r>
-      <w:proofErr w:type="gramStart"/>
-      <w:r>
-        <w:t>term</w:t>
-      </w:r>
       <w:proofErr w:type="gramEnd"/>
       <w:r>
-        <w:t xml:space="preserve">&gt; </w:t>
+        <w:t>term&gt;</w:t>
+      </w:r>
+    </w:p>
+    <w:p>
+      <w:pPr>
+        <w:spacing w:after="0"/>
+      </w:pPr>
+      <w:r>
+        <w:t xml:space="preserve">&lt;term&gt; </w:t>
       </w:r>
       <w:r>
         <w:sym w:font="Wingdings" w:char="F0E0"/>
@@ -344,26 +330,26 @@
         <w:t>mod</w:t>
       </w:r>
       <w:r>
-        <w:t xml:space="preserve"> &lt;factor&gt; | </w:t>
-      </w:r>
-      <w:r>
-        <w:t xml:space="preserve"> &lt;factor&gt;</w:t>
-      </w:r>
-    </w:p>
-    <w:p>
-      <w:pPr>
-        <w:spacing w:after="0"/>
-      </w:pPr>
-      <w:r>
-        <w:t>&lt;</w:t>
+        <w:t xml:space="preserve"> &lt;factor&gt; </w:t>
       </w:r>
       <w:proofErr w:type="gramStart"/>
       <w:r>
-        <w:t>factor</w:t>
+        <w:t xml:space="preserve">| </w:t>
+      </w:r>
+      <w:r>
+        <w:t xml:space="preserve"> &lt;</w:t>
       </w:r>
       <w:proofErr w:type="gramEnd"/>
       <w:r>
-        <w:t xml:space="preserve">&gt; </w:t>
+        <w:t>factor&gt;</w:t>
+      </w:r>
+    </w:p>
+    <w:p>
+      <w:pPr>
+        <w:spacing w:after="0"/>
+      </w:pPr>
+      <w:r>
+        <w:t xml:space="preserve">&lt;factor&gt; </w:t>
       </w:r>
       <w:r>
         <w:sym w:font="Wingdings" w:char="F0E0"/>
@@ -403,33 +389,33 @@
         <w:spacing w:after="0"/>
       </w:pPr>
       <w:r>
-        <w:t>&lt;</w:t>
+        <w:t xml:space="preserve">&lt;primary&gt; </w:t>
+      </w:r>
+      <w:r>
+        <w:sym w:font="Wingdings" w:char="F0E0"/>
+      </w:r>
+      <w:r>
+        <w:t xml:space="preserve"> </w:t>
+      </w:r>
+      <w:r>
+        <w:tab/>
+        <w:t>&lt;id&gt; | &lt;</w:t>
+      </w:r>
+      <w:proofErr w:type="spellStart"/>
+      <w:r>
+        <w:t>num</w:t>
+      </w:r>
+      <w:proofErr w:type="spellEnd"/>
+      <w:r>
+        <w:t xml:space="preserve">&gt; | </w:t>
       </w:r>
       <w:proofErr w:type="gramStart"/>
       <w:r>
-        <w:t>primary</w:t>
+        <w:t>( &lt;</w:t>
       </w:r>
       <w:proofErr w:type="gramEnd"/>
       <w:r>
-        <w:t xml:space="preserve">&gt; </w:t>
-      </w:r>
-      <w:r>
-        <w:sym w:font="Wingdings" w:char="F0E0"/>
-      </w:r>
-      <w:r>
-        <w:t xml:space="preserve"> </w:t>
-      </w:r>
-      <w:r>
-        <w:tab/>
-        <w:t>&lt;id&gt; | &lt;</w:t>
-      </w:r>
-      <w:proofErr w:type="spellStart"/>
-      <w:r>
-        <w:t>num</w:t>
-      </w:r>
-      <w:proofErr w:type="spellEnd"/>
-      <w:r>
-        <w:t>&gt; | ( &lt;expr&gt; )</w:t>
+        <w:t>expr&gt; )</w:t>
       </w:r>
     </w:p>
     <w:p>
@@ -539,6 +525,36 @@
       <w:pPr>
         <w:spacing w:after="0"/>
       </w:pPr>
+    </w:p>
+    <w:p>
+      <w:pPr>
+        <w:spacing w:after="0"/>
+      </w:pPr>
+    </w:p>
+    <w:p>
+      <w:pPr>
+        <w:spacing w:after="0"/>
+      </w:pPr>
+    </w:p>
+    <w:p>
+      <w:pPr>
+        <w:spacing w:after="0"/>
+      </w:pPr>
+    </w:p>
+    <w:p>
+      <w:pPr>
+        <w:spacing w:after="0"/>
+      </w:pPr>
+    </w:p>
+    <w:p>
+      <w:pPr>
+        <w:spacing w:after="0"/>
+      </w:pPr>
+    </w:p>
+    <w:p>
+      <w:pPr>
+        <w:spacing w:after="0"/>
+      </w:pPr>
       <w:proofErr w:type="gramStart"/>
       <w:r>
         <w:t xml:space="preserve">The </w:t>
@@ -727,13 +743,8 @@
       </w:r>
       <w:proofErr w:type="spellEnd"/>
       <w:r>
-        <w:t xml:space="preserve"> below it and both </w:t>
-      </w:r>
-      <w:proofErr w:type="gramStart"/>
-      <w:r>
-        <w:t>are popped</w:t>
-      </w:r>
-      <w:proofErr w:type="gramEnd"/>
+        <w:t xml:space="preserve"> below it and both are popped</w:t>
+      </w:r>
     </w:p>
     <w:p>
       <w:pPr>
@@ -905,6 +916,7 @@
         <w:ind w:left="2160" w:hanging="2160"/>
       </w:pPr>
       <w:r>
+        <w:lastRenderedPageBreak/>
         <w:t xml:space="preserve">  </w:t>
       </w:r>
       <w:r>
@@ -967,6 +979,70 @@
       <w:pPr>
         <w:spacing w:after="0"/>
       </w:pPr>
+    </w:p>
+    <w:p>
+      <w:pPr>
+        <w:spacing w:after="0"/>
+      </w:pPr>
+      <w:r>
+        <w:t>What input will look like:</w:t>
+      </w:r>
+    </w:p>
+    <w:p>
+      <w:pPr>
+        <w:spacing w:after="0"/>
+        <w:rPr>
+          <w:i/>
+        </w:rPr>
+      </w:pPr>
+      <w:bookmarkStart w:id="0" w:name="_GoBack"/>
+      <w:r>
+        <w:rPr>
+          <w:i/>
+        </w:rPr>
+        <w:t>LVALUE alpha</w:t>
+      </w:r>
+    </w:p>
+    <w:p>
+      <w:pPr>
+        <w:spacing w:after="0"/>
+        <w:rPr>
+          <w:i/>
+        </w:rPr>
+      </w:pPr>
+      <w:r>
+        <w:rPr>
+          <w:i/>
+        </w:rPr>
+        <w:t>Push 20</w:t>
+      </w:r>
+    </w:p>
+    <w:p>
+      <w:pPr>
+        <w:spacing w:after="0"/>
+        <w:rPr>
+          <w:i/>
+        </w:rPr>
+      </w:pPr>
+      <w:proofErr w:type="spellStart"/>
+      <w:r>
+        <w:rPr>
+          <w:i/>
+        </w:rPr>
+        <w:t>sto</w:t>
+      </w:r>
+      <w:proofErr w:type="spellEnd"/>
+    </w:p>
+    <w:bookmarkEnd w:id="0"/>
+    <w:p>
+      <w:pPr>
+        <w:spacing w:after="0"/>
+      </w:pPr>
+    </w:p>
+    <w:p>
+      <w:pPr>
+        <w:spacing w:after="0"/>
+      </w:pPr>
       <w:r>
         <w:t xml:space="preserve">You may use </w:t>
       </w:r>
@@ -988,70 +1064,62 @@
         <w:t xml:space="preserve"> to write your program.   </w:t>
       </w:r>
       <w:r>
-        <w:t xml:space="preserve">You </w:t>
+        <w:t>You will, of course, find it necessary to remove left recursion in certain productions.</w:t>
+      </w:r>
+      <w:r>
+        <w:t xml:space="preserve">  Your compiler will prompt for the name of the </w:t>
+      </w:r>
+      <w:r>
+        <w:t>input program file, and send the output to standard output.</w:t>
+      </w:r>
+    </w:p>
+    <w:p>
+      <w:pPr>
+        <w:spacing w:after="0"/>
+      </w:pPr>
+      <w:r>
+        <w:t xml:space="preserve">  </w:t>
+      </w:r>
+    </w:p>
+    <w:p>
+      <w:pPr>
+        <w:spacing w:after="0"/>
+      </w:pPr>
+      <w:r>
+        <w:t xml:space="preserve">No symbol table is necessary </w:t>
+      </w:r>
+      <w:r>
+        <w:t>for this exercise</w:t>
+      </w:r>
+      <w:r>
+        <w:t>.</w:t>
+      </w:r>
+      <w:r>
+        <w:t xml:space="preserve">  </w:t>
+      </w:r>
+      <w:r>
+        <w:t xml:space="preserve">If you construct one, management would be suitably impressed.  </w:t>
+      </w:r>
+    </w:p>
+    <w:p>
+      <w:pPr>
+        <w:spacing w:after="0"/>
+      </w:pPr>
+    </w:p>
+    <w:p>
+      <w:pPr>
+        <w:spacing w:after="0"/>
+      </w:pPr>
+      <w:r>
+        <w:t xml:space="preserve">On errors, a “meaningful” error message should be </w:t>
       </w:r>
       <w:proofErr w:type="gramStart"/>
       <w:r>
-        <w:t>will, of course, find</w:t>
+        <w:t>printed;  i.e.</w:t>
       </w:r>
       <w:proofErr w:type="gramEnd"/>
       <w:r>
-        <w:t xml:space="preserve"> it necessary to remove left recursion in certain productions.</w:t>
-      </w:r>
-      <w:r>
-        <w:t xml:space="preserve">  Your compiler will prompt for the name of the </w:t>
-      </w:r>
-      <w:r>
-        <w:t>input program file, and send the output to standard output.</w:t>
-      </w:r>
-    </w:p>
-    <w:p>
-      <w:pPr>
-        <w:spacing w:after="0"/>
-      </w:pPr>
-      <w:r>
-        <w:t xml:space="preserve">  </w:t>
-      </w:r>
-    </w:p>
-    <w:p>
-      <w:pPr>
-        <w:spacing w:after="0"/>
-      </w:pPr>
-      <w:r>
-        <w:t xml:space="preserve">No symbol table is necessary </w:t>
-      </w:r>
-      <w:r>
-        <w:t>for this exercise</w:t>
-      </w:r>
-      <w:r>
-        <w:t>.</w:t>
-      </w:r>
-      <w:r>
-        <w:t xml:space="preserve">  </w:t>
-      </w:r>
-      <w:r>
-        <w:t xml:space="preserve">If you construct one, management would be suitably impressed.  </w:t>
-      </w:r>
-    </w:p>
-    <w:p>
-      <w:pPr>
-        <w:spacing w:after="0"/>
-      </w:pPr>
-    </w:p>
-    <w:p>
-      <w:pPr>
-        <w:spacing w:after="0"/>
-      </w:pPr>
-      <w:r>
-        <w:t>On errors, a “meaningful” error message should be printed</w:t>
-      </w:r>
-      <w:proofErr w:type="gramStart"/>
-      <w:r>
-        <w:t>;  i.e</w:t>
-      </w:r>
-      <w:proofErr w:type="gramEnd"/>
-      <w:r>
-        <w:t xml:space="preserve">., “DO expected in line xx”, “expression expected”, </w:t>
+        <w:t xml:space="preserve">, “DO expected in line xx”, “expression expected”, </w:t>
       </w:r>
       <w:r>
         <w:rPr>
@@ -1084,7 +1152,7 @@
 </file>
 
 <file path=word/styles.xml><?xml version="1.0" encoding="utf-8"?>
-<w:styles xmlns:mc="http://schemas.openxmlformats.org/markup-compatibility/2006" xmlns:r="http://schemas.openxmlformats.org/officeDocument/2006/relationships" xmlns:w="http://schemas.openxmlformats.org/wordprocessingml/2006/main" xmlns:w14="http://schemas.microsoft.com/office/word/2010/wordml" xmlns:w15="http://schemas.microsoft.com/office/word/2012/wordml" xmlns:w16se="http://schemas.microsoft.com/office/word/2015/wordml/symex" mc:Ignorable="w14 w15 w16se">
+<w:styles xmlns:mc="http://schemas.openxmlformats.org/markup-compatibility/2006" xmlns:r="http://schemas.openxmlformats.org/officeDocument/2006/relationships" xmlns:w="http://schemas.openxmlformats.org/wordprocessingml/2006/main" xmlns:w14="http://schemas.microsoft.com/office/word/2010/wordml" xmlns:w15="http://schemas.microsoft.com/office/word/2012/wordml" mc:Ignorable="w14 w15">
   <w:docDefaults>
     <w:rPrDefault>
       <w:rPr>
@@ -1100,7 +1168,7 @@
       </w:pPr>
     </w:pPrDefault>
   </w:docDefaults>
-  <w:latentStyles w:defLockedState="0" w:defUIPriority="99" w:defSemiHidden="0" w:defUnhideWhenUsed="0" w:defQFormat="0" w:count="371">
+  <w:latentStyles w:defLockedState="0" w:defUIPriority="99" w:defSemiHidden="0" w:defUnhideWhenUsed="0" w:defQFormat="0" w:count="382">
     <w:lsdException w:name="Normal" w:uiPriority="0" w:qFormat="1"/>
     <w:lsdException w:name="heading 1" w:uiPriority="9" w:qFormat="1"/>
     <w:lsdException w:name="heading 2" w:semiHidden="1" w:uiPriority="9" w:unhideWhenUsed="1" w:qFormat="1"/>
@@ -1206,7 +1274,6 @@
     <w:lsdException w:name="HTML Sample" w:semiHidden="1" w:unhideWhenUsed="1"/>
     <w:lsdException w:name="HTML Typewriter" w:semiHidden="1" w:unhideWhenUsed="1"/>
     <w:lsdException w:name="HTML Variable" w:semiHidden="1" w:unhideWhenUsed="1"/>
-    <w:lsdException w:name="Normal Table" w:semiHidden="1" w:unhideWhenUsed="1"/>
     <w:lsdException w:name="annotation subject" w:semiHidden="1" w:unhideWhenUsed="1"/>
     <w:lsdException w:name="No List" w:semiHidden="1" w:unhideWhenUsed="1"/>
     <w:lsdException w:name="Outline List 1" w:semiHidden="1" w:unhideWhenUsed="1"/>
@@ -1252,11 +1319,9 @@
     <w:lsdException w:name="Table Subtle 1" w:semiHidden="1" w:unhideWhenUsed="1"/>
     <w:lsdException w:name="Table Subtle 2" w:semiHidden="1" w:unhideWhenUsed="1"/>
     <w:lsdException w:name="Table Web 1" w:semiHidden="1" w:unhideWhenUsed="1"/>
-    <w:lsdException w:name="Table Web 2" w:semiHidden="1" w:unhideWhenUsed="1"/>
     <w:lsdException w:name="Table Web 3" w:semiHidden="1" w:unhideWhenUsed="1"/>
     <w:lsdException w:name="Balloon Text" w:semiHidden="1" w:unhideWhenUsed="1"/>
     <w:lsdException w:name="Table Grid" w:uiPriority="39"/>
-    <w:lsdException w:name="Table Theme" w:semiHidden="1" w:unhideWhenUsed="1"/>
     <w:lsdException w:name="Placeholder Text" w:semiHidden="1"/>
     <w:lsdException w:name="No Spacing" w:uiPriority="1" w:qFormat="1"/>
     <w:lsdException w:name="Light Shading" w:uiPriority="60"/>
@@ -1472,6 +1537,8 @@
     <w:lsdException w:name="List Table 5 Dark Accent 6" w:uiPriority="50"/>
     <w:lsdException w:name="List Table 6 Colorful Accent 6" w:uiPriority="51"/>
     <w:lsdException w:name="List Table 7 Colorful Accent 6" w:uiPriority="52"/>
+    <w:lsdException w:name="Mention" w:semiHidden="1" w:unhideWhenUsed="1"/>
+    <w:lsdException w:name="Smart Hyperlink" w:semiHidden="1" w:unhideWhenUsed="1"/>
   </w:latentStyles>
   <w:style w:type="paragraph" w:default="1" w:styleId="Normal">
     <w:name w:val="Normal"/>
